--- a/resume/CV_pl_Holykov_developer.docx
+++ b/resume/CV_pl_Holykov_developer.docx
@@ -82,6 +82,7 @@
           </wp:anchor>
         </w:drawing>
       </w:r>
+      <w:proofErr w:type="spellStart"/>
       <w:r>
         <w:rPr>
           <w:rFonts w:eastAsia="Times New Roman" w:cstheme="minorHAnsi"/>
@@ -91,8 +92,33 @@
           <w:szCs w:val="44"/>
           <w:lang w:val="en-US" w:eastAsia="uk-UA"/>
         </w:rPr>
-        <w:t>Mykhailo Holykov</w:t>
-      </w:r>
+        <w:t>Mykhailo</w:t>
+      </w:r>
+      <w:proofErr w:type="spellEnd"/>
+      <w:r>
+        <w:rPr>
+          <w:rFonts w:eastAsia="Times New Roman" w:cstheme="minorHAnsi"/>
+          <w:b/>
+          <w:bCs/>
+          <w:sz w:val="44"/>
+          <w:szCs w:val="44"/>
+          <w:lang w:val="en-US" w:eastAsia="uk-UA"/>
+        </w:rPr>
+        <w:t xml:space="preserve"> </w:t>
+      </w:r>
+      <w:proofErr w:type="spellStart"/>
+      <w:r>
+        <w:rPr>
+          <w:rFonts w:eastAsia="Times New Roman" w:cstheme="minorHAnsi"/>
+          <w:b/>
+          <w:bCs/>
+          <w:sz w:val="44"/>
+          <w:szCs w:val="44"/>
+          <w:lang w:val="en-US" w:eastAsia="uk-UA"/>
+        </w:rPr>
+        <w:t>Holykov</w:t>
+      </w:r>
+      <w:proofErr w:type="spellEnd"/>
     </w:p>
     <w:p>
       <w:pPr>
@@ -127,6 +153,7 @@
         </w:rPr>
         <w:t>-</w:t>
       </w:r>
+      <w:proofErr w:type="spellStart"/>
       <w:r>
         <w:rPr>
           <w:rFonts w:eastAsia="Times New Roman" w:cstheme="minorHAnsi"/>
@@ -138,6 +165,7 @@
         </w:rPr>
         <w:t>Python-developer</w:t>
       </w:r>
+      <w:proofErr w:type="spellEnd"/>
       <w:r>
         <w:rPr>
           <w:rFonts w:eastAsia="Times New Roman" w:cstheme="minorHAnsi"/>
@@ -147,6 +175,7 @@
         </w:rPr>
         <w:br/>
       </w:r>
+      <w:proofErr w:type="spellStart"/>
       <w:r>
         <w:rPr>
           <w:rFonts w:eastAsia="Times New Roman" w:cstheme="minorHAnsi"/>
@@ -156,6 +185,7 @@
         </w:rPr>
         <w:t>Gdańsk</w:t>
       </w:r>
+      <w:proofErr w:type="spellEnd"/>
       <w:r>
         <w:rPr>
           <w:rFonts w:eastAsia="Times New Roman" w:cstheme="minorHAnsi"/>
@@ -165,6 +195,7 @@
         </w:rPr>
         <w:t xml:space="preserve">, </w:t>
       </w:r>
+      <w:proofErr w:type="spellStart"/>
       <w:r>
         <w:rPr>
           <w:rFonts w:eastAsia="Times New Roman" w:cstheme="minorHAnsi"/>
@@ -174,6 +205,7 @@
         </w:rPr>
         <w:t>Polska</w:t>
       </w:r>
+      <w:proofErr w:type="spellEnd"/>
       <w:r>
         <w:rPr>
           <w:rFonts w:eastAsia="Times New Roman" w:cstheme="minorHAnsi"/>
@@ -466,8 +498,6 @@
               </w:rPr>
               <w:t>Portfolio</w:t>
             </w:r>
-            <w:bookmarkStart w:id="0" w:name="_GoBack"/>
-            <w:bookmarkEnd w:id="0"/>
           </w:p>
         </w:tc>
         <w:tc>
@@ -485,6 +515,7 @@
               </w:rPr>
             </w:pPr>
             <w:hyperlink r:id="rId9" w:history="1">
+              <w:proofErr w:type="spellStart"/>
               <w:r>
                 <w:rPr>
                   <w:rStyle w:val="a5"/>
@@ -494,6 +525,7 @@
                 </w:rPr>
                 <w:t>Link</w:t>
               </w:r>
+              <w:proofErr w:type="spellEnd"/>
             </w:hyperlink>
             <w:r>
               <w:rPr>
@@ -505,6 +537,7 @@
               <w:t>/</w:t>
             </w:r>
             <w:hyperlink r:id="rId10" w:history="1">
+              <w:proofErr w:type="spellStart"/>
               <w:r>
                 <w:rPr>
                   <w:rStyle w:val="a5"/>
@@ -514,6 +547,7 @@
                 </w:rPr>
                 <w:t>GitHub</w:t>
               </w:r>
+              <w:proofErr w:type="spellEnd"/>
             </w:hyperlink>
           </w:p>
         </w:tc>
@@ -599,6 +633,7 @@
               </w:rPr>
             </w:pPr>
             <w:hyperlink r:id="rId11" w:history="1">
+              <w:proofErr w:type="spellStart"/>
               <w:r>
                 <w:rPr>
                   <w:rStyle w:val="a5"/>
@@ -608,6 +643,7 @@
                 </w:rPr>
                 <w:t>Link</w:t>
               </w:r>
+              <w:proofErr w:type="spellEnd"/>
             </w:hyperlink>
             <w:r>
               <w:rPr>
@@ -619,6 +655,7 @@
               <w:t>/</w:t>
             </w:r>
             <w:hyperlink r:id="rId12" w:history="1">
+              <w:proofErr w:type="spellStart"/>
               <w:r>
                 <w:rPr>
                   <w:rStyle w:val="a5"/>
@@ -628,6 +665,7 @@
                 </w:rPr>
                 <w:t>GitHub</w:t>
               </w:r>
+              <w:proofErr w:type="spellEnd"/>
             </w:hyperlink>
           </w:p>
         </w:tc>
@@ -712,6 +750,7 @@
               </w:rPr>
               <w:t>2</w:t>
             </w:r>
+            <w:proofErr w:type="spellStart"/>
             <w:r>
               <w:rPr>
                 <w:rFonts w:asciiTheme="minorHAnsi" w:hAnsiTheme="minorHAnsi" w:cstheme="minorHAnsi"/>
@@ -721,6 +760,7 @@
               </w:rPr>
               <w:t>zames</w:t>
             </w:r>
+            <w:proofErr w:type="spellEnd"/>
           </w:p>
         </w:tc>
         <w:tc>
@@ -739,6 +779,7 @@
               </w:rPr>
             </w:pPr>
             <w:hyperlink r:id="rId13" w:history="1">
+              <w:proofErr w:type="spellStart"/>
               <w:r>
                 <w:rPr>
                   <w:rStyle w:val="a5"/>
@@ -748,6 +789,7 @@
                 </w:rPr>
                 <w:t>Link</w:t>
               </w:r>
+              <w:proofErr w:type="spellEnd"/>
             </w:hyperlink>
             <w:r>
               <w:rPr>
@@ -759,6 +801,7 @@
               <w:t>/</w:t>
             </w:r>
             <w:hyperlink r:id="rId14" w:history="1">
+              <w:proofErr w:type="spellStart"/>
               <w:r>
                 <w:rPr>
                   <w:rStyle w:val="a5"/>
@@ -768,6 +811,7 @@
                 </w:rPr>
                 <w:t>GitHub</w:t>
               </w:r>
+              <w:proofErr w:type="spellEnd"/>
             </w:hyperlink>
           </w:p>
         </w:tc>
@@ -828,6 +872,7 @@
                 <w:lang w:val="en-US"/>
               </w:rPr>
             </w:pPr>
+            <w:proofErr w:type="spellStart"/>
             <w:r>
               <w:rPr>
                 <w:rFonts w:asciiTheme="minorHAnsi" w:hAnsiTheme="minorHAnsi" w:cstheme="minorHAnsi"/>
@@ -837,6 +882,7 @@
               </w:rPr>
               <w:t>InfinityFree</w:t>
             </w:r>
+            <w:proofErr w:type="spellEnd"/>
           </w:p>
         </w:tc>
         <w:tc>
@@ -854,6 +900,7 @@
               </w:rPr>
             </w:pPr>
             <w:hyperlink r:id="rId15" w:history="1">
+              <w:proofErr w:type="spellStart"/>
               <w:r>
                 <w:rPr>
                   <w:rStyle w:val="a5"/>
@@ -863,6 +910,7 @@
                 </w:rPr>
                 <w:t>Link</w:t>
               </w:r>
+              <w:proofErr w:type="spellEnd"/>
             </w:hyperlink>
           </w:p>
         </w:tc>
@@ -943,6 +991,7 @@
               </w:rPr>
             </w:pPr>
             <w:hyperlink r:id="rId16" w:history="1">
+              <w:proofErr w:type="spellStart"/>
               <w:r>
                 <w:rPr>
                   <w:rStyle w:val="a5"/>
@@ -952,6 +1001,7 @@
                 </w:rPr>
                 <w:t>GitHub</w:t>
               </w:r>
+              <w:proofErr w:type="spellEnd"/>
             </w:hyperlink>
           </w:p>
         </w:tc>
@@ -1243,6 +1293,7 @@
         </w:rPr>
       </w:pPr>
       <w:hyperlink r:id="rId17" w:history="1">
+        <w:proofErr w:type="spellStart"/>
         <w:r>
           <w:rPr>
             <w:rStyle w:val="a5"/>
@@ -1253,6 +1304,7 @@
           </w:rPr>
           <w:t>Certyfikat</w:t>
         </w:r>
+        <w:proofErr w:type="spellEnd"/>
       </w:hyperlink>
       <w:r>
         <w:rPr>
@@ -1262,6 +1314,7 @@
         </w:rPr>
         <w:t xml:space="preserve"> </w:t>
       </w:r>
+      <w:proofErr w:type="spellStart"/>
       <w:r>
         <w:rPr>
           <w:b/>
@@ -1272,6 +1325,7 @@
         </w:rPr>
         <w:t>uko</w:t>
       </w:r>
+      <w:proofErr w:type="spellEnd"/>
       <w:r>
         <w:rPr>
           <w:b/>
@@ -1388,6 +1442,51 @@
           </wp:anchor>
         </w:drawing>
       </w:r>
+      <w:bookmarkStart w:id="0" w:name="_GoBack"/>
+      <w:bookmarkEnd w:id="0"/>
+      <w:proofErr w:type="spellStart"/>
+      <w:r>
+        <w:rPr>
+          <w:rFonts w:asciiTheme="minorHAnsi" w:hAnsiTheme="minorHAnsi"/>
+          <w:b/>
+          <w:bCs/>
+          <w:color w:val="000000"/>
+          <w:sz w:val="28"/>
+          <w:szCs w:val="28"/>
+          <w:u w:color="000000"/>
+          <w:lang w:val="en-US"/>
+        </w:rPr>
+        <w:t>Dodadkowa</w:t>
+      </w:r>
+      <w:proofErr w:type="spellEnd"/>
+      <w:r>
+        <w:rPr>
+          <w:rFonts w:asciiTheme="minorHAnsi" w:hAnsiTheme="minorHAnsi"/>
+          <w:b/>
+          <w:bCs/>
+          <w:color w:val="000000"/>
+          <w:sz w:val="28"/>
+          <w:szCs w:val="28"/>
+          <w:u w:color="000000"/>
+          <w:lang w:val="en-US"/>
+        </w:rPr>
+        <w:t xml:space="preserve"> </w:t>
+      </w:r>
+      <w:proofErr w:type="spellStart"/>
+      <w:r>
+        <w:rPr>
+          <w:rFonts w:asciiTheme="minorHAnsi" w:hAnsiTheme="minorHAnsi"/>
+          <w:b/>
+          <w:bCs/>
+          <w:color w:val="000000"/>
+          <w:sz w:val="28"/>
+          <w:szCs w:val="28"/>
+          <w:u w:color="000000"/>
+          <w:lang w:val="en-US"/>
+        </w:rPr>
+        <w:t>wiedza</w:t>
+      </w:r>
+      <w:proofErr w:type="spellEnd"/>
       <w:r>
         <w:rPr>
           <w:rFonts w:asciiTheme="minorHAnsi" w:hAnsiTheme="minorHAnsi"/>
@@ -1399,7 +1498,7 @@
           <w:u w:color="000000"/>
           <w:lang w:val="ru-RU"/>
         </w:rPr>
-        <w:t>Дополнительные знания:</w:t>
+        <w:t>:</w:t>
       </w:r>
     </w:p>
     <w:p>
@@ -1428,7 +1527,16 @@
           <w:szCs w:val="28"/>
           <w:lang w:val="ru-RU"/>
         </w:rPr>
-        <w:t xml:space="preserve">HTML (HTML5), CSS (CSS3) </w:t>
+        <w:t>HTML (HTML5), CSS (CSS3</w:t>
+      </w:r>
+      <w:proofErr w:type="gramStart"/>
+      <w:r>
+        <w:rPr>
+          <w:sz w:val="28"/>
+          <w:szCs w:val="28"/>
+          <w:lang w:val="ru-RU"/>
+        </w:rPr>
+        <w:t xml:space="preserve">) </w:t>
       </w:r>
       <w:r>
         <w:rPr>
@@ -1438,6 +1546,7 @@
         </w:rPr>
         <w:t>;</w:t>
       </w:r>
+      <w:proofErr w:type="gramEnd"/>
     </w:p>
     <w:p>
       <w:pPr>
@@ -1459,22 +1568,42 @@
           <w:szCs w:val="28"/>
         </w:rPr>
       </w:pPr>
+      <w:proofErr w:type="spellStart"/>
       <w:r>
         <w:rPr>
           <w:sz w:val="28"/>
           <w:szCs w:val="28"/>
           <w:lang w:val="ru-RU"/>
         </w:rPr>
-        <w:t>JavaScript i</w:t>
-      </w:r>
+        <w:t>JavaScript</w:t>
+      </w:r>
+      <w:proofErr w:type="spellEnd"/>
       <w:r>
         <w:rPr>
           <w:sz w:val="28"/>
           <w:szCs w:val="28"/>
           <w:lang w:val="ru-RU"/>
         </w:rPr>
-        <w:t xml:space="preserve"> jQuery</w:t>
-      </w:r>
+        <w:t xml:space="preserve"> i</w:t>
+      </w:r>
+      <w:r>
+        <w:rPr>
+          <w:sz w:val="28"/>
+          <w:szCs w:val="28"/>
+          <w:lang w:val="ru-RU"/>
+        </w:rPr>
+        <w:t xml:space="preserve"> </w:t>
+      </w:r>
+      <w:proofErr w:type="spellStart"/>
+      <w:r>
+        <w:rPr>
+          <w:sz w:val="28"/>
+          <w:szCs w:val="28"/>
+          <w:lang w:val="ru-RU"/>
+        </w:rPr>
+        <w:t>jQuery</w:t>
+      </w:r>
+      <w:proofErr w:type="spellEnd"/>
       <w:r>
         <w:rPr>
           <w:sz w:val="28"/>
@@ -1550,14 +1679,52 @@
           <w:lang w:val="en-US"/>
         </w:rPr>
       </w:pPr>
+      <w:proofErr w:type="spellStart"/>
       <w:r>
         <w:rPr>
           <w:sz w:val="28"/>
           <w:szCs w:val="28"/>
           <w:lang w:val="en-US"/>
         </w:rPr>
-        <w:t>Krosbrowserowa I krosplatformowa realizacja</w:t>
-      </w:r>
+        <w:t>Krosbrowserowa</w:t>
+      </w:r>
+      <w:proofErr w:type="spellEnd"/>
+      <w:r>
+        <w:rPr>
+          <w:sz w:val="28"/>
+          <w:szCs w:val="28"/>
+          <w:lang w:val="en-US"/>
+        </w:rPr>
+        <w:t xml:space="preserve"> I </w:t>
+      </w:r>
+      <w:proofErr w:type="spellStart"/>
+      <w:r>
+        <w:rPr>
+          <w:sz w:val="28"/>
+          <w:szCs w:val="28"/>
+          <w:lang w:val="en-US"/>
+        </w:rPr>
+        <w:t>krosplatformowa</w:t>
+      </w:r>
+      <w:proofErr w:type="spellEnd"/>
+      <w:r>
+        <w:rPr>
+          <w:sz w:val="28"/>
+          <w:szCs w:val="28"/>
+          <w:lang w:val="en-US"/>
+        </w:rPr>
+        <w:t xml:space="preserve"> </w:t>
+      </w:r>
+      <w:proofErr w:type="spellStart"/>
+      <w:r>
+        <w:rPr>
+          <w:sz w:val="28"/>
+          <w:szCs w:val="28"/>
+          <w:lang w:val="en-US"/>
+        </w:rPr>
+        <w:t>realizacja</w:t>
+      </w:r>
+      <w:proofErr w:type="spellEnd"/>
       <w:r>
         <w:rPr>
           <w:sz w:val="28"/>
@@ -2000,7 +2167,55 @@
           <w:szCs w:val="24"/>
           <w:lang w:eastAsia="uk-UA"/>
         </w:rPr>
-        <w:t>2019–2024: Geodis sp. z o. o.</w:t>
+        <w:t xml:space="preserve">2019–2024: </w:t>
+      </w:r>
+      <w:proofErr w:type="spellStart"/>
+      <w:r>
+        <w:rPr>
+          <w:rFonts w:eastAsia="Times New Roman" w:cs="Times New Roman"/>
+          <w:b/>
+          <w:bCs/>
+          <w:sz w:val="24"/>
+          <w:szCs w:val="24"/>
+          <w:lang w:eastAsia="uk-UA"/>
+        </w:rPr>
+        <w:t>Geodis</w:t>
+      </w:r>
+      <w:proofErr w:type="spellEnd"/>
+      <w:r>
+        <w:rPr>
+          <w:rFonts w:eastAsia="Times New Roman" w:cs="Times New Roman"/>
+          <w:b/>
+          <w:bCs/>
+          <w:sz w:val="24"/>
+          <w:szCs w:val="24"/>
+          <w:lang w:eastAsia="uk-UA"/>
+        </w:rPr>
+        <w:t xml:space="preserve"> </w:t>
+      </w:r>
+      <w:proofErr w:type="spellStart"/>
+      <w:r>
+        <w:rPr>
+          <w:rFonts w:eastAsia="Times New Roman" w:cs="Times New Roman"/>
+          <w:b/>
+          <w:bCs/>
+          <w:sz w:val="24"/>
+          <w:szCs w:val="24"/>
+          <w:lang w:eastAsia="uk-UA"/>
+        </w:rPr>
+        <w:t>sp</w:t>
+      </w:r>
+      <w:proofErr w:type="spellEnd"/>
+      <w:r>
+        <w:rPr>
+          <w:rFonts w:eastAsia="Times New Roman" w:cs="Times New Roman"/>
+          <w:b/>
+          <w:bCs/>
+          <w:sz w:val="24"/>
+          <w:szCs w:val="24"/>
+          <w:lang w:eastAsia="uk-UA"/>
+        </w:rPr>
+        <w:t>. z o. o.</w:t>
       </w:r>
     </w:p>
     <w:p>
@@ -2167,8 +2382,9 @@
           <w:szCs w:val="24"/>
           <w:lang w:eastAsia="uk-UA"/>
         </w:rPr>
-        <w:t>2019–2021: LG Ch</w:t>
-      </w:r>
+        <w:t xml:space="preserve">2019–2021: LG </w:t>
+      </w:r>
+      <w:proofErr w:type="spellStart"/>
       <w:r>
         <w:rPr>
           <w:rFonts w:eastAsia="Times New Roman" w:cs="Times New Roman"/>
@@ -2178,7 +2394,54 @@
           <w:szCs w:val="24"/>
           <w:lang w:eastAsia="uk-UA"/>
         </w:rPr>
-        <w:t xml:space="preserve">em sp. z o. o. – </w:t>
+        <w:t>Ch</w:t>
+      </w:r>
+      <w:r>
+        <w:rPr>
+          <w:rFonts w:eastAsia="Times New Roman" w:cs="Times New Roman"/>
+          <w:b/>
+          <w:bCs/>
+          <w:sz w:val="24"/>
+          <w:szCs w:val="24"/>
+          <w:lang w:eastAsia="uk-UA"/>
+        </w:rPr>
+        <w:t>em</w:t>
+      </w:r>
+      <w:proofErr w:type="spellEnd"/>
+      <w:r>
+        <w:rPr>
+          <w:rFonts w:eastAsia="Times New Roman" w:cs="Times New Roman"/>
+          <w:b/>
+          <w:bCs/>
+          <w:sz w:val="24"/>
+          <w:szCs w:val="24"/>
+          <w:lang w:eastAsia="uk-UA"/>
+        </w:rPr>
+        <w:t xml:space="preserve"> </w:t>
+      </w:r>
+      <w:proofErr w:type="spellStart"/>
+      <w:r>
+        <w:rPr>
+          <w:rFonts w:eastAsia="Times New Roman" w:cs="Times New Roman"/>
+          <w:b/>
+          <w:bCs/>
+          <w:sz w:val="24"/>
+          <w:szCs w:val="24"/>
+          <w:lang w:eastAsia="uk-UA"/>
+        </w:rPr>
+        <w:t>sp</w:t>
+      </w:r>
+      <w:proofErr w:type="spellEnd"/>
+      <w:r>
+        <w:rPr>
+          <w:rFonts w:eastAsia="Times New Roman" w:cs="Times New Roman"/>
+          <w:b/>
+          <w:bCs/>
+          <w:sz w:val="24"/>
+          <w:szCs w:val="24"/>
+          <w:lang w:eastAsia="uk-UA"/>
+        </w:rPr>
+        <w:t xml:space="preserve">. z o. o. – </w:t>
       </w:r>
       <w:r>
         <w:rPr>
@@ -2352,7 +2615,31 @@
           <w:szCs w:val="24"/>
           <w:lang w:eastAsia="uk-UA"/>
         </w:rPr>
-        <w:t>2016–2019: TPV sp.</w:t>
+        <w:t xml:space="preserve">2016–2019: TPV </w:t>
+      </w:r>
+      <w:proofErr w:type="spellStart"/>
+      <w:r>
+        <w:rPr>
+          <w:rFonts w:eastAsia="Times New Roman" w:cs="Times New Roman"/>
+          <w:b/>
+          <w:bCs/>
+          <w:sz w:val="24"/>
+          <w:szCs w:val="24"/>
+          <w:lang w:eastAsia="uk-UA"/>
+        </w:rPr>
+        <w:t>sp</w:t>
+      </w:r>
+      <w:proofErr w:type="spellEnd"/>
+      <w:r>
+        <w:rPr>
+          <w:rFonts w:eastAsia="Times New Roman" w:cs="Times New Roman"/>
+          <w:b/>
+          <w:bCs/>
+          <w:sz w:val="24"/>
+          <w:szCs w:val="24"/>
+          <w:lang w:eastAsia="uk-UA"/>
+        </w:rPr>
+        <w:t>.</w:t>
       </w:r>
       <w:r>
         <w:rPr>
@@ -4888,7 +5175,7 @@
 </file>
 
 <file path=customXml/itemProps1.xml><?xml version="1.0" encoding="utf-8"?>
-<ds:datastoreItem xmlns:ds="http://schemas.openxmlformats.org/officeDocument/2006/customXml" ds:itemID="{42B3D102-28D8-4FB4-8282-62BF8F134043}">
+<ds:datastoreItem xmlns:ds="http://schemas.openxmlformats.org/officeDocument/2006/customXml" ds:itemID="{B484BF28-B44C-4A6B-9C40-3D5B0CBA9C1C}">
   <ds:schemaRefs>
     <ds:schemaRef ds:uri="http://schemas.openxmlformats.org/officeDocument/2006/bibliography"/>
   </ds:schemaRefs>
